--- a/ryzhikh/lab1/lb1_9382_РыжихРВ.docx
+++ b/ryzhikh/lab1/lb1_9382_РыжихРВ.docx
@@ -1,6 +1,6 @@
 
 <file path=word/document.xml><?xml version="1.0" encoding="utf-8"?>
-<w:document xmlns:wpc="http://schemas.microsoft.com/office/word/2010/wordprocessingCanvas" xmlns:cx="http://schemas.microsoft.com/office/drawing/2014/chartex" xmlns:cx1="http://schemas.microsoft.com/office/drawing/2015/9/8/chartex" xmlns:cx2="http://schemas.microsoft.com/office/drawing/2015/10/21/chartex" xmlns:cx3="http://schemas.microsoft.com/office/drawing/2016/5/9/chartex" xmlns:cx4="http://schemas.microsoft.com/office/drawing/2016/5/10/chartex" xmlns:cx5="http://schemas.microsoft.com/office/drawing/2016/5/11/chartex" xmlns:cx6="http://schemas.microsoft.com/office/drawing/2016/5/12/chartex" xmlns:cx7="http://schemas.microsoft.com/office/drawing/2016/5/13/chartex" xmlns:cx8="http://schemas.microsoft.com/office/drawing/2016/5/14/chartex" xmlns:mc="http://schemas.openxmlformats.org/markup-compatibility/2006" xmlns:aink="http://schemas.microsoft.com/office/drawing/2016/ink" xmlns:am3d="http://schemas.microsoft.com/office/drawing/2017/model3d" xmlns:o="urn:schemas-microsoft-com:office:office" xmlns:r="http://schemas.openxmlformats.org/officeDocument/2006/relationships" xmlns:m="http://schemas.openxmlformats.org/officeDocument/2006/math" xmlns:v="urn:schemas-microsoft-com:vml" xmlns:wp14="http://schemas.microsoft.com/office/word/2010/wordprocessingDrawing" xmlns:wp="http://schemas.openxmlformats.org/drawingml/2006/wordprocessingDrawing" xmlns:w10="urn:schemas-microsoft-com:office:word" xmlns:w="http://schemas.openxmlformats.org/wordprocessingml/2006/main" xmlns:w14="http://schemas.microsoft.com/office/word/2010/wordml" xmlns:w15="http://schemas.microsoft.com/office/word/2012/wordml" xmlns:w16cex="http://schemas.microsoft.com/office/word/2018/wordml/cex" xmlns:w16cid="http://schemas.microsoft.com/office/word/2016/wordml/cid" xmlns:w16="http://schemas.microsoft.com/office/word/2018/wordml" xmlns:w16se="http://schemas.microsoft.com/office/word/2015/wordml/symex" xmlns:wpg="http://schemas.microsoft.com/office/word/2010/wordprocessingGroup" xmlns:wpi="http://schemas.microsoft.com/office/word/2010/wordprocessingInk" xmlns:wne="http://schemas.microsoft.com/office/word/2006/wordml" xmlns:wps="http://schemas.microsoft.com/office/word/2010/wordprocessingShape" mc:Ignorable="w14 w15 w16se w16cid w16 w16cex wp14">
+<w:document xmlns:wpc="http://schemas.microsoft.com/office/word/2010/wordprocessingCanvas" xmlns:cx="http://schemas.microsoft.com/office/drawing/2014/chartex" xmlns:cx1="http://schemas.microsoft.com/office/drawing/2015/9/8/chartex" xmlns:cx2="http://schemas.microsoft.com/office/drawing/2015/10/21/chartex" xmlns:cx3="http://schemas.microsoft.com/office/drawing/2016/5/9/chartex" xmlns:cx4="http://schemas.microsoft.com/office/drawing/2016/5/10/chartex" xmlns:cx5="http://schemas.microsoft.com/office/drawing/2016/5/11/chartex" xmlns:cx6="http://schemas.microsoft.com/office/drawing/2016/5/12/chartex" xmlns:cx7="http://schemas.microsoft.com/office/drawing/2016/5/13/chartex" xmlns:cx8="http://schemas.microsoft.com/office/drawing/2016/5/14/chartex" xmlns:mc="http://schemas.openxmlformats.org/markup-compatibility/2006" xmlns:aink="http://schemas.microsoft.com/office/drawing/2016/ink" xmlns:am3d="http://schemas.microsoft.com/office/drawing/2017/model3d" xmlns:o="urn:schemas-microsoft-com:office:office" xmlns:r="http://schemas.openxmlformats.org/officeDocument/2006/relationships" xmlns:m="http://schemas.openxmlformats.org/officeDocument/2006/math" xmlns:v="urn:schemas-microsoft-com:vml" xmlns:wp14="http://schemas.microsoft.com/office/word/2010/wordprocessingDrawing" xmlns:wp="http://schemas.openxmlformats.org/drawingml/2006/wordprocessingDrawing" xmlns:w10="urn:schemas-microsoft-com:office:word" xmlns:w="http://schemas.openxmlformats.org/wordprocessingml/2006/main" xmlns:w14="http://schemas.microsoft.com/office/word/2010/wordml" xmlns:w15="http://schemas.microsoft.com/office/word/2012/wordml" xmlns:w16cex="http://schemas.microsoft.com/office/word/2018/wordml/cex" xmlns:w16cid="http://schemas.microsoft.com/office/word/2016/wordml/cid" xmlns:w16="http://schemas.microsoft.com/office/word/2018/wordml" xmlns:w16sdtdh="http://schemas.microsoft.com/office/word/2020/wordml/sdtdatahash" xmlns:w16se="http://schemas.microsoft.com/office/word/2015/wordml/symex" xmlns:wpg="http://schemas.microsoft.com/office/word/2010/wordprocessingGroup" xmlns:wpi="http://schemas.microsoft.com/office/word/2010/wordprocessingInk" xmlns:wne="http://schemas.microsoft.com/office/word/2006/wordml" xmlns:wps="http://schemas.microsoft.com/office/word/2010/wordprocessingShape" mc:Ignorable="w14 w15 w16se w16cid w16 w16cex w16sdtdh wp14">
   <w:body>
     <w:p>
       <w:pPr>
@@ -259,7 +259,7 @@
     </w:p>
     <w:p>
       <w:pPr>
-        <w:pStyle w:val="1"/>
+        <w:pStyle w:val="10"/>
       </w:pPr>
       <w:r>
         <w:rPr>
@@ -367,12 +367,6 @@
         <w:gridCol w:w="2750"/>
       </w:tblGrid>
       <w:tr>
-        <w:tblPrEx>
-          <w:tblCellMar>
-            <w:top w:w="0" w:type="dxa"/>
-            <w:bottom w:w="0" w:type="dxa"/>
-          </w:tblCellMar>
-        </w:tblPrEx>
         <w:trPr>
           <w:trHeight w:val="614"/>
         </w:trPr>
@@ -400,14 +394,7 @@
                 <w:sz w:val="28"/>
                 <w:szCs w:val="28"/>
               </w:rPr>
-              <w:t>Студент</w:t>
-            </w:r>
-            <w:r>
-              <w:rPr>
-                <w:sz w:val="28"/>
-                <w:szCs w:val="28"/>
-              </w:rPr>
-              <w:t xml:space="preserve"> гр. 938</w:t>
+              <w:t>Студент гр. 938</w:t>
             </w:r>
             <w:r>
               <w:rPr>
@@ -474,12 +461,6 @@
         </w:tc>
       </w:tr>
       <w:tr>
-        <w:tblPrEx>
-          <w:tblCellMar>
-            <w:top w:w="0" w:type="dxa"/>
-            <w:bottom w:w="0" w:type="dxa"/>
-          </w:tblCellMar>
-        </w:tblPrEx>
         <w:trPr>
           <w:trHeight w:val="614"/>
         </w:trPr>
@@ -507,14 +488,7 @@
                 <w:sz w:val="28"/>
                 <w:szCs w:val="28"/>
               </w:rPr>
-              <w:t>Преподавател</w:t>
-            </w:r>
-            <w:r>
-              <w:rPr>
-                <w:sz w:val="28"/>
-                <w:szCs w:val="28"/>
-              </w:rPr>
-              <w:t>ь</w:t>
+              <w:t>Преподаватель</w:t>
             </w:r>
           </w:p>
         </w:tc>
@@ -682,14 +656,7 @@
           <w:sz w:val="28"/>
           <w:szCs w:val="28"/>
         </w:rPr>
-        <w:t xml:space="preserve">Изучить основные принципы </w:t>
-      </w:r>
-      <w:r>
-        <w:rPr>
-          <w:sz w:val="28"/>
-          <w:szCs w:val="28"/>
-        </w:rPr>
-        <w:t>трансляции, отладки и выполнения программ на языке Ассемблера. Исследование различий в структурах исходных текстов модулей типов .</w:t>
+        <w:t>Изучить основные принципы трансляции, отладки и выполнения программ на языке Ассемблера. Исследование различий в структурах исходных текстов модулей типов .</w:t>
       </w:r>
       <w:r>
         <w:rPr>
@@ -761,14 +728,7 @@
           <w:b/>
           <w:sz w:val="28"/>
         </w:rPr>
-        <w:t>Сведения о функциях и структурах да</w:t>
-      </w:r>
-      <w:r>
-        <w:rPr>
-          <w:b/>
-          <w:sz w:val="28"/>
-        </w:rPr>
-        <w:t>нных.</w:t>
+        <w:t>Сведения о функциях и структурах данных.</w:t>
       </w:r>
     </w:p>
     <w:p>
@@ -814,12 +774,6 @@
         <w:gridCol w:w="4678"/>
       </w:tblGrid>
       <w:tr>
-        <w:tblPrEx>
-          <w:tblCellMar>
-            <w:top w:w="0" w:type="dxa"/>
-            <w:bottom w:w="0" w:type="dxa"/>
-          </w:tblCellMar>
-        </w:tblPrEx>
         <w:tc>
           <w:tcPr>
             <w:tcW w:w="4677" w:type="dxa"/>
@@ -889,12 +843,6 @@
         </w:tc>
       </w:tr>
       <w:tr>
-        <w:tblPrEx>
-          <w:tblCellMar>
-            <w:top w:w="0" w:type="dxa"/>
-            <w:bottom w:w="0" w:type="dxa"/>
-          </w:tblCellMar>
-        </w:tblPrEx>
         <w:tc>
           <w:tcPr>
             <w:tcW w:w="4677" w:type="dxa"/>
@@ -970,12 +918,6 @@
         </w:tc>
       </w:tr>
       <w:tr>
-        <w:tblPrEx>
-          <w:tblCellMar>
-            <w:top w:w="0" w:type="dxa"/>
-            <w:bottom w:w="0" w:type="dxa"/>
-          </w:tblCellMar>
-        </w:tblPrEx>
         <w:tc>
           <w:tcPr>
             <w:tcW w:w="4677" w:type="dxa"/>
@@ -1037,25 +979,12 @@
                 <w:sz w:val="28"/>
                 <w:szCs w:val="28"/>
               </w:rPr>
-              <w:t>Перевод значений байта в</w:t>
-            </w:r>
-            <w:r>
-              <w:rPr>
-                <w:sz w:val="28"/>
-                <w:szCs w:val="28"/>
-              </w:rPr>
-              <w:t xml:space="preserve"> число 16-ой СС и его представление в виде двух символов</w:t>
+              <w:t>Перевод значений байта в число 16-ой СС и его представление в виде двух символов</w:t>
             </w:r>
           </w:p>
         </w:tc>
       </w:tr>
       <w:tr>
-        <w:tblPrEx>
-          <w:tblCellMar>
-            <w:top w:w="0" w:type="dxa"/>
-            <w:bottom w:w="0" w:type="dxa"/>
-          </w:tblCellMar>
-        </w:tblPrEx>
         <w:tc>
           <w:tcPr>
             <w:tcW w:w="4677" w:type="dxa"/>
@@ -1123,12 +1052,6 @@
         </w:tc>
       </w:tr>
       <w:tr>
-        <w:tblPrEx>
-          <w:tblCellMar>
-            <w:top w:w="0" w:type="dxa"/>
-            <w:bottom w:w="0" w:type="dxa"/>
-          </w:tblCellMar>
-        </w:tblPrEx>
         <w:tc>
           <w:tcPr>
             <w:tcW w:w="4677" w:type="dxa"/>
@@ -1196,12 +1119,6 @@
         </w:tc>
       </w:tr>
       <w:tr>
-        <w:tblPrEx>
-          <w:tblCellMar>
-            <w:top w:w="0" w:type="dxa"/>
-            <w:bottom w:w="0" w:type="dxa"/>
-          </w:tblCellMar>
-        </w:tblPrEx>
         <w:tc>
           <w:tcPr>
             <w:tcW w:w="4677" w:type="dxa"/>
@@ -1271,25 +1188,12 @@
                 <w:sz w:val="28"/>
                 <w:szCs w:val="28"/>
               </w:rPr>
-              <w:t xml:space="preserve">Вывод </w:t>
-            </w:r>
-            <w:r>
-              <w:rPr>
-                <w:sz w:val="28"/>
-                <w:szCs w:val="28"/>
-              </w:rPr>
-              <w:t>строки на экран</w:t>
+              <w:t>Вывод строки на экран</w:t>
             </w:r>
           </w:p>
         </w:tc>
       </w:tr>
       <w:tr>
-        <w:tblPrEx>
-          <w:tblCellMar>
-            <w:top w:w="0" w:type="dxa"/>
-            <w:bottom w:w="0" w:type="dxa"/>
-          </w:tblCellMar>
-        </w:tblPrEx>
         <w:tc>
           <w:tcPr>
             <w:tcW w:w="4677" w:type="dxa"/>
@@ -1357,12 +1261,6 @@
         </w:tc>
       </w:tr>
       <w:tr>
-        <w:tblPrEx>
-          <w:tblCellMar>
-            <w:top w:w="0" w:type="dxa"/>
-            <w:bottom w:w="0" w:type="dxa"/>
-          </w:tblCellMar>
-        </w:tblPrEx>
         <w:tc>
           <w:tcPr>
             <w:tcW w:w="4677" w:type="dxa"/>
@@ -1504,13 +1402,7 @@
         <w:rPr>
           <w:sz w:val="28"/>
         </w:rPr>
-        <w:t>Процедура</w:t>
-      </w:r>
-      <w:r>
-        <w:rPr>
-          <w:sz w:val="28"/>
-        </w:rPr>
-        <w:t xml:space="preserve"> </w:t>
+        <w:t xml:space="preserve">Процедура </w:t>
       </w:r>
       <w:r>
         <w:rPr>
@@ -1814,14 +1706,7 @@
           <w:sz w:val="28"/>
           <w:lang w:val="en-US"/>
         </w:rPr>
-        <w:t>mode</w:t>
-      </w:r>
-      <w:r>
-        <w:rPr>
-          <w:sz w:val="28"/>
-          <w:lang w:val="en-US"/>
-        </w:rPr>
-        <w:t>l</w:t>
+        <w:t>model</w:t>
       </w:r>
       <w:r>
         <w:rPr>
@@ -2044,13 +1929,7 @@
         <w:rPr>
           <w:sz w:val="28"/>
         </w:rPr>
-        <w:t xml:space="preserve">которая выводит на экран версию ОС, серийный номер ОЕМ и серийный номер </w:t>
-      </w:r>
-      <w:r>
-        <w:rPr>
-          <w:sz w:val="28"/>
-        </w:rPr>
-        <w:t xml:space="preserve">пользователя. В данной процедуре используется функция </w:t>
+        <w:t xml:space="preserve">которая выводит на экран версию ОС, серийный номер ОЕМ и серийный номер пользователя. В данной процедуре используется функция </w:t>
       </w:r>
       <w:r>
         <w:rPr>
@@ -2247,13 +2126,7 @@
         <w:rPr>
           <w:sz w:val="28"/>
         </w:rPr>
-        <w:t>, который определяет тип ПК и версию его системы. Д</w:t>
-      </w:r>
-      <w:r>
-        <w:rPr>
-          <w:sz w:val="28"/>
-        </w:rPr>
-        <w:t>алее после компилирования был получен «плохой» .</w:t>
+        <w:t>, который определяет тип ПК и версию его системы. Далее после компилирования был получен «плохой» .</w:t>
       </w:r>
       <w:r>
         <w:rPr>
@@ -2697,13 +2570,7 @@
         <w:rPr>
           <w:sz w:val="28"/>
         </w:rPr>
-        <w:t>Был написан исходный т</w:t>
-      </w:r>
-      <w:r>
-        <w:rPr>
-          <w:sz w:val="28"/>
-        </w:rPr>
-        <w:t>екст .</w:t>
+        <w:t>Был написан исходный текст .</w:t>
       </w:r>
       <w:r>
         <w:rPr>
@@ -2775,13 +2642,7 @@
         <w:rPr>
           <w:sz w:val="28"/>
         </w:rPr>
-        <w:t xml:space="preserve">который выполняет те же функции, что и модуль в Шаге 1. Далее был </w:t>
-      </w:r>
-      <w:r>
-        <w:rPr>
-          <w:sz w:val="28"/>
-        </w:rPr>
-        <w:t>получен «хороший» .</w:t>
+        <w:t>который выполняет те же функции, что и модуль в Шаге 1. Далее был получен «хороший» .</w:t>
       </w:r>
       <w:r>
         <w:rPr>
@@ -3083,7 +2944,6 @@
         <w:spacing w:before="0" w:after="0" w:line="276" w:lineRule="auto"/>
         <w:rPr>
           <w:sz w:val="28"/>
-          <w:lang w:val="en-US"/>
         </w:rPr>
       </w:pPr>
       <w:r>
@@ -3109,13 +2969,7 @@
         <w:rPr>
           <w:sz w:val="28"/>
         </w:rPr>
-        <w:t xml:space="preserve">программа должна </w:t>
-      </w:r>
-      <w:r>
-        <w:rPr>
-          <w:sz w:val="28"/>
-        </w:rPr>
-        <w:t>содержать только один сегмент, потому что данные программы и сам хранятся в одном сегменте, а стек автоматически устанавливается на последнюю ячейку сегмента.</w:t>
+        <w:t>программа должна содержать только один сегмент, потому что данные программы и сам хранятся в одном сегменте, а стек автоматически устанавливается на последнюю ячейку сегмента.</w:t>
       </w:r>
     </w:p>
     <w:p>
@@ -3197,13 +3051,7 @@
         <w:rPr>
           <w:sz w:val="28"/>
         </w:rPr>
-        <w:t>программа должна содержать один или более сегментов. Количество сегментов</w:t>
-      </w:r>
-      <w:r>
-        <w:rPr>
-          <w:sz w:val="28"/>
-        </w:rPr>
-        <w:t xml:space="preserve"> зависит от выбранной модели памяти.</w:t>
+        <w:t>программа должна содержать один или более сегментов. Количество сегментов зависит от выбранной модели памяти.</w:t>
       </w:r>
     </w:p>
     <w:p>
@@ -3368,13 +3216,7 @@
         <w:rPr>
           <w:sz w:val="28"/>
         </w:rPr>
-        <w:t xml:space="preserve">так как после загрузки все </w:t>
-      </w:r>
-      <w:r>
-        <w:rPr>
-          <w:sz w:val="28"/>
-        </w:rPr>
-        <w:t xml:space="preserve">сегментные регистры (как и </w:t>
+        <w:t xml:space="preserve">так как после загрузки все сегментные регистры (как и </w:t>
       </w:r>
       <w:r>
         <w:rPr>
@@ -3485,14 +3327,7 @@
           <w:color w:val="000000"/>
           <w:sz w:val="28"/>
         </w:rPr>
-        <w:t>программе обязательно должна быть директи</w:t>
-      </w:r>
-      <w:r>
-        <w:rPr>
-          <w:color w:val="000000"/>
-          <w:sz w:val="28"/>
-        </w:rPr>
-        <w:t>ва A</w:t>
+        <w:t>программе обязательно должна быть директива A</w:t>
       </w:r>
       <w:r>
         <w:rPr>
@@ -3589,7 +3424,7 @@
           <w:sz w:val="28"/>
         </w:rPr>
         <w:tab/>
-        <w:t>4) Все ли форматы команд можно и</w:t>
+        <w:t xml:space="preserve">4) Все ли форматы команд можно использовать в </w:t>
       </w:r>
       <w:r>
         <w:rPr>
@@ -3597,8 +3432,9 @@
           <w:iCs/>
           <w:color w:val="000000"/>
           <w:sz w:val="28"/>
-        </w:rPr>
-        <w:t xml:space="preserve">спользовать в </w:t>
+          <w:lang w:val="en-US"/>
+        </w:rPr>
+        <w:t>COM</w:t>
       </w:r>
       <w:r>
         <w:rPr>
@@ -3606,9 +3442,8 @@
           <w:iCs/>
           <w:color w:val="000000"/>
           <w:sz w:val="28"/>
-          <w:lang w:val="en-US"/>
-        </w:rPr>
-        <w:t>COM</w:t>
+        </w:rPr>
+        <w:t>-</w:t>
       </w:r>
       <w:r>
         <w:rPr>
@@ -3617,15 +3452,6 @@
           <w:color w:val="000000"/>
           <w:sz w:val="28"/>
         </w:rPr>
-        <w:t>-</w:t>
-      </w:r>
-      <w:r>
-        <w:rPr>
-          <w:i/>
-          <w:iCs/>
-          <w:color w:val="000000"/>
-          <w:sz w:val="28"/>
-        </w:rPr>
         <w:t>программе?</w:t>
       </w:r>
     </w:p>
@@ -3724,7 +3550,21 @@
           <w:color w:val="000000"/>
           <w:sz w:val="28"/>
         </w:rPr>
-        <w:t>программе отсутствует таблица настройки.</w:t>
+        <w:t>программе отсутствует таблица настройки</w:t>
+      </w:r>
+      <w:r>
+        <w:rPr>
+          <w:color w:val="000000"/>
+          <w:sz w:val="28"/>
+        </w:rPr>
+        <w:t>. Таблица настроек содержит в себе описание необходимого адреса, которое зависит от размещения модуля в памяти</w:t>
+      </w:r>
+      <w:r>
+        <w:rPr>
+          <w:color w:val="000000"/>
+          <w:sz w:val="28"/>
+        </w:rPr>
+        <w:t>.</w:t>
       </w:r>
     </w:p>
     <w:p>
@@ -3947,13 +3787,7 @@
                               <w:rPr>
                                 <w:rFonts w:ascii="Times New Roman" w:hAnsi="Times New Roman"/>
                               </w:rPr>
-                              <w:t xml:space="preserve">Рис. 4. - </w:t>
-                            </w:r>
-                            <w:r>
-                              <w:rPr>
-                                <w:rFonts w:ascii="Times New Roman" w:hAnsi="Times New Roman"/>
-                              </w:rPr>
-                              <w:t>Шестнадцатеричное представление модуля .COM:</w:t>
+                              <w:t>Рис. 4. - Шестнадцатеричное представление модуля .COM:</w:t>
                             </w:r>
                           </w:p>
                         </w:txbxContent>
@@ -4000,7 +3834,7 @@
                                     <pic:cNvPicPr/>
                                   </pic:nvPicPr>
                                   <pic:blipFill>
-                                    <a:blip r:embed="rId10"/>
+                                    <a:blip r:embed="rId11"/>
                                     <a:stretch>
                                       <a:fillRect/>
                                     </a:stretch>
@@ -4108,7 +3942,7 @@
                     <pic:cNvPicPr/>
                   </pic:nvPicPr>
                   <pic:blipFill>
-                    <a:blip r:embed="rId11"/>
+                    <a:blip r:embed="rId12"/>
                     <a:stretch>
                       <a:fillRect/>
                     </a:stretch>
@@ -4178,114 +4012,6 @@
             <wp:extent cx="5940425" cy="5143500"/>
             <wp:effectExtent l="0" t="0" r="3175" b="0"/>
             <wp:docPr id="26" name="Рисунок 26"/>
-            <wp:cNvGraphicFramePr>
-              <a:graphicFrameLocks xmlns:a="http://schemas.openxmlformats.org/drawingml/2006/main" noChangeAspect="1"/>
-            </wp:cNvGraphicFramePr>
-            <a:graphic xmlns:a="http://schemas.openxmlformats.org/drawingml/2006/main">
-              <a:graphicData uri="http://schemas.openxmlformats.org/drawingml/2006/picture">
-                <pic:pic xmlns:pic="http://schemas.openxmlformats.org/drawingml/2006/picture">
-                  <pic:nvPicPr>
-                    <pic:cNvPr id="1" name=""/>
-                    <pic:cNvPicPr/>
-                  </pic:nvPicPr>
-                  <pic:blipFill>
-                    <a:blip r:embed="rId12"/>
-                    <a:stretch>
-                      <a:fillRect/>
-                    </a:stretch>
-                  </pic:blipFill>
-                  <pic:spPr>
-                    <a:xfrm>
-                      <a:off x="0" y="0"/>
-                      <a:ext cx="5940425" cy="5143500"/>
-                    </a:xfrm>
-                    <a:prstGeom prst="rect">
-                      <a:avLst/>
-                    </a:prstGeom>
-                  </pic:spPr>
-                </pic:pic>
-              </a:graphicData>
-            </a:graphic>
-          </wp:inline>
-        </w:drawing>
-      </w:r>
-    </w:p>
-    <w:p>
-      <w:pPr>
-        <w:pStyle w:val="Figure"/>
-      </w:pPr>
-      <w:r>
-        <w:rPr>
-          <w:rFonts w:ascii="Times New Roman" w:hAnsi="Times New Roman"/>
-        </w:rPr>
-        <w:t>Рис. 5. - Шестнадцатеричное представление плохого модуля .EXE</w:t>
-      </w:r>
-    </w:p>
-    <w:p>
-      <w:pPr>
-        <w:pStyle w:val="a5"/>
-        <w:spacing w:before="0" w:after="0" w:line="276" w:lineRule="auto"/>
-        <w:rPr>
-          <w:sz w:val="28"/>
-        </w:rPr>
-      </w:pPr>
-    </w:p>
-    <w:p>
-      <w:pPr>
-        <w:pStyle w:val="a5"/>
-        <w:spacing w:before="0" w:after="0" w:line="276" w:lineRule="auto"/>
-        <w:rPr>
-          <w:sz w:val="28"/>
-        </w:rPr>
-      </w:pPr>
-      <w:r>
-        <w:rPr>
-          <w:color w:val="000000"/>
-          <w:sz w:val="28"/>
-        </w:rPr>
-        <w:t>Ш</w:t>
-      </w:r>
-      <w:r>
-        <w:rPr>
-          <w:color w:val="000000"/>
-          <w:sz w:val="28"/>
-        </w:rPr>
-        <w:t>естнадцатеричное представление хорошего модуля .</w:t>
-      </w:r>
-      <w:r>
-        <w:rPr>
-          <w:color w:val="000000"/>
-          <w:sz w:val="28"/>
-          <w:lang w:val="en-US"/>
-        </w:rPr>
-        <w:t>EXE</w:t>
-      </w:r>
-      <w:r>
-        <w:rPr>
-          <w:color w:val="000000"/>
-          <w:sz w:val="28"/>
-        </w:rPr>
-        <w:t>:</w:t>
-      </w:r>
-    </w:p>
-    <w:p>
-      <w:pPr>
-        <w:pStyle w:val="a5"/>
-        <w:spacing w:before="0" w:after="0" w:line="276" w:lineRule="auto"/>
-        <w:rPr>
-          <w:color w:val="000000"/>
-          <w:sz w:val="28"/>
-        </w:rPr>
-      </w:pPr>
-      <w:r>
-        <w:rPr>
-          <w:noProof/>
-        </w:rPr>
-        <w:drawing>
-          <wp:inline distT="0" distB="0" distL="0" distR="0" wp14:anchorId="5AB9FAD4" wp14:editId="5498064E">
-            <wp:extent cx="5940425" cy="887730"/>
-            <wp:effectExtent l="0" t="0" r="3175" b="7620"/>
-            <wp:docPr id="27" name="Рисунок 27"/>
             <wp:cNvGraphicFramePr>
               <a:graphicFrameLocks xmlns:a="http://schemas.openxmlformats.org/drawingml/2006/main" noChangeAspect="1"/>
             </wp:cNvGraphicFramePr>
@@ -4305,7 +4031,7 @@
                   <pic:spPr>
                     <a:xfrm>
                       <a:off x="0" y="0"/>
-                      <a:ext cx="5940425" cy="887730"/>
+                      <a:ext cx="5940425" cy="5143500"/>
                     </a:xfrm>
                     <a:prstGeom prst="rect">
                       <a:avLst/>
@@ -4320,9 +4046,60 @@
     </w:p>
     <w:p>
       <w:pPr>
+        <w:pStyle w:val="Figure"/>
+      </w:pPr>
+      <w:r>
+        <w:rPr>
+          <w:rFonts w:ascii="Times New Roman" w:hAnsi="Times New Roman"/>
+        </w:rPr>
+        <w:t>Рис. 5. - Шестнадцатеричное представление плохого модуля .EXE</w:t>
+      </w:r>
+    </w:p>
+    <w:p>
+      <w:pPr>
         <w:pStyle w:val="a5"/>
         <w:spacing w:before="0" w:after="0" w:line="276" w:lineRule="auto"/>
         <w:rPr>
+          <w:sz w:val="28"/>
+        </w:rPr>
+      </w:pPr>
+    </w:p>
+    <w:p>
+      <w:pPr>
+        <w:pStyle w:val="a5"/>
+        <w:spacing w:before="0" w:after="0" w:line="276" w:lineRule="auto"/>
+        <w:rPr>
+          <w:sz w:val="28"/>
+        </w:rPr>
+      </w:pPr>
+      <w:r>
+        <w:rPr>
+          <w:color w:val="000000"/>
+          <w:sz w:val="28"/>
+        </w:rPr>
+        <w:t>Шестнадцатеричное представление хорошего модуля .</w:t>
+      </w:r>
+      <w:r>
+        <w:rPr>
+          <w:color w:val="000000"/>
+          <w:sz w:val="28"/>
+          <w:lang w:val="en-US"/>
+        </w:rPr>
+        <w:t>EXE</w:t>
+      </w:r>
+      <w:r>
+        <w:rPr>
+          <w:color w:val="000000"/>
+          <w:sz w:val="28"/>
+        </w:rPr>
+        <w:t>:</w:t>
+      </w:r>
+    </w:p>
+    <w:p>
+      <w:pPr>
+        <w:pStyle w:val="a5"/>
+        <w:spacing w:before="0" w:after="0" w:line="276" w:lineRule="auto"/>
+        <w:rPr>
           <w:color w:val="000000"/>
           <w:sz w:val="28"/>
         </w:rPr>
@@ -4331,12 +4108,11 @@
         <w:rPr>
           <w:noProof/>
         </w:rPr>
-        <w:lastRenderedPageBreak/>
         <w:drawing>
-          <wp:inline distT="0" distB="0" distL="0" distR="0" wp14:anchorId="62537241" wp14:editId="2FFE4B59">
-            <wp:extent cx="5940425" cy="5370830"/>
-            <wp:effectExtent l="0" t="0" r="3175" b="1270"/>
-            <wp:docPr id="28" name="Рисунок 28"/>
+          <wp:inline distT="0" distB="0" distL="0" distR="0" wp14:anchorId="5AB9FAD4" wp14:editId="5498064E">
+            <wp:extent cx="5940425" cy="887730"/>
+            <wp:effectExtent l="0" t="0" r="3175" b="7620"/>
+            <wp:docPr id="27" name="Рисунок 27"/>
             <wp:cNvGraphicFramePr>
               <a:graphicFrameLocks xmlns:a="http://schemas.openxmlformats.org/drawingml/2006/main" noChangeAspect="1"/>
             </wp:cNvGraphicFramePr>
@@ -4356,6 +4132,57 @@
                   <pic:spPr>
                     <a:xfrm>
                       <a:off x="0" y="0"/>
+                      <a:ext cx="5940425" cy="887730"/>
+                    </a:xfrm>
+                    <a:prstGeom prst="rect">
+                      <a:avLst/>
+                    </a:prstGeom>
+                  </pic:spPr>
+                </pic:pic>
+              </a:graphicData>
+            </a:graphic>
+          </wp:inline>
+        </w:drawing>
+      </w:r>
+    </w:p>
+    <w:p>
+      <w:pPr>
+        <w:pStyle w:val="a5"/>
+        <w:spacing w:before="0" w:after="0" w:line="276" w:lineRule="auto"/>
+        <w:rPr>
+          <w:color w:val="000000"/>
+          <w:sz w:val="28"/>
+        </w:rPr>
+      </w:pPr>
+      <w:r>
+        <w:rPr>
+          <w:noProof/>
+        </w:rPr>
+        <w:lastRenderedPageBreak/>
+        <w:drawing>
+          <wp:inline distT="0" distB="0" distL="0" distR="0" wp14:anchorId="62537241" wp14:editId="2FFE4B59">
+            <wp:extent cx="5940425" cy="5370830"/>
+            <wp:effectExtent l="0" t="0" r="3175" b="1270"/>
+            <wp:docPr id="28" name="Рисунок 28"/>
+            <wp:cNvGraphicFramePr>
+              <a:graphicFrameLocks xmlns:a="http://schemas.openxmlformats.org/drawingml/2006/main" noChangeAspect="1"/>
+            </wp:cNvGraphicFramePr>
+            <a:graphic xmlns:a="http://schemas.openxmlformats.org/drawingml/2006/main">
+              <a:graphicData uri="http://schemas.openxmlformats.org/drawingml/2006/picture">
+                <pic:pic xmlns:pic="http://schemas.openxmlformats.org/drawingml/2006/picture">
+                  <pic:nvPicPr>
+                    <pic:cNvPr id="1" name=""/>
+                    <pic:cNvPicPr/>
+                  </pic:nvPicPr>
+                  <pic:blipFill>
+                    <a:blip r:embed="rId15"/>
+                    <a:stretch>
+                      <a:fillRect/>
+                    </a:stretch>
+                  </pic:blipFill>
+                  <pic:spPr>
+                    <a:xfrm>
+                      <a:off x="0" y="0"/>
                       <a:ext cx="5940425" cy="5370830"/>
                     </a:xfrm>
                     <a:prstGeom prst="rect">
@@ -4377,31 +4204,7 @@
         <w:rPr>
           <w:rFonts w:ascii="Times New Roman" w:hAnsi="Times New Roman"/>
         </w:rPr>
-        <w:t xml:space="preserve">Рис. </w:t>
-      </w:r>
-      <w:r>
-        <w:rPr>
-          <w:rFonts w:ascii="Times New Roman" w:hAnsi="Times New Roman"/>
-        </w:rPr>
-        <w:t>6</w:t>
-      </w:r>
-      <w:r>
-        <w:rPr>
-          <w:rFonts w:ascii="Times New Roman" w:hAnsi="Times New Roman"/>
-        </w:rPr>
-        <w:t xml:space="preserve">. - Шестнадцатеричное представление </w:t>
-      </w:r>
-      <w:r>
-        <w:rPr>
-          <w:rFonts w:ascii="Times New Roman" w:hAnsi="Times New Roman"/>
-        </w:rPr>
-        <w:t>хорошего</w:t>
-      </w:r>
-      <w:r>
-        <w:rPr>
-          <w:rFonts w:ascii="Times New Roman" w:hAnsi="Times New Roman"/>
-        </w:rPr>
-        <w:t xml:space="preserve"> модуля .EXE</w:t>
+        <w:t>Рис. 6. - Шестнадцатеричное представление хорошего модуля .EXE</w:t>
       </w:r>
     </w:p>
     <w:p>
@@ -4501,7 +4304,7 @@
           <w:sz w:val="28"/>
         </w:rPr>
         <w:tab/>
-        <w:t xml:space="preserve">1) Какова </w:t>
+        <w:t xml:space="preserve">1) Какова структура файла </w:t>
       </w:r>
       <w:r>
         <w:rPr>
@@ -4509,8 +4312,9 @@
           <w:iCs/>
           <w:color w:val="000000"/>
           <w:sz w:val="28"/>
-        </w:rPr>
-        <w:t xml:space="preserve">структура файла </w:t>
+          <w:lang w:val="en-US"/>
+        </w:rPr>
+        <w:t>COM</w:t>
       </w:r>
       <w:r>
         <w:rPr>
@@ -4518,9 +4322,8 @@
           <w:iCs/>
           <w:color w:val="000000"/>
           <w:sz w:val="28"/>
-          <w:lang w:val="en-US"/>
-        </w:rPr>
-        <w:t>COM</w:t>
+        </w:rPr>
+        <w:t xml:space="preserve">? </w:t>
       </w:r>
       <w:r>
         <w:rPr>
@@ -4529,64 +4332,77 @@
           <w:color w:val="000000"/>
           <w:sz w:val="28"/>
         </w:rPr>
-        <w:t xml:space="preserve">? </w:t>
-      </w:r>
-      <w:r>
+        <w:t>С какого адреса располагается код?</w:t>
+      </w:r>
+    </w:p>
+    <w:p>
+      <w:pPr>
+        <w:pStyle w:val="a5"/>
+        <w:spacing w:before="0" w:after="0" w:line="276" w:lineRule="auto"/>
+        <w:rPr>
+          <w:color w:val="000000"/>
+          <w:sz w:val="28"/>
+        </w:rPr>
+      </w:pPr>
+      <w:r>
+        <w:rPr>
+          <w:color w:val="000000"/>
+          <w:sz w:val="28"/>
+        </w:rPr>
+        <w:tab/>
+        <w:t>В данном файле код, данные и стек находятся в одном сегменте. Код и данные начинаются с адреса 0</w:t>
+      </w:r>
+      <w:r>
+        <w:rPr>
+          <w:color w:val="000000"/>
+          <w:sz w:val="28"/>
+          <w:lang w:val="en-US"/>
+        </w:rPr>
+        <w:t>h</w:t>
+      </w:r>
+      <w:r>
+        <w:rPr>
+          <w:color w:val="000000"/>
+          <w:sz w:val="28"/>
+        </w:rPr>
+        <w:t xml:space="preserve"> </w:t>
+      </w:r>
+      <w:r>
+        <w:rPr>
+          <w:color w:val="000000"/>
+          <w:sz w:val="28"/>
+        </w:rPr>
+        <w:t>(См. Рис. 4)</w:t>
+      </w:r>
+      <w:r>
+        <w:rPr>
+          <w:color w:val="000000"/>
+          <w:sz w:val="28"/>
+          <w:szCs w:val="28"/>
+        </w:rPr>
+        <w:t>.</w:t>
+      </w:r>
+    </w:p>
+    <w:p>
+      <w:pPr>
+        <w:pStyle w:val="Standard"/>
+        <w:spacing w:line="360" w:lineRule="auto"/>
         <w:rPr>
           <w:i/>
           <w:iCs/>
           <w:color w:val="000000"/>
           <w:sz w:val="28"/>
         </w:rPr>
-        <w:t>С какого адреса располагается код?</w:t>
-      </w:r>
-    </w:p>
-    <w:p>
-      <w:pPr>
-        <w:pStyle w:val="a5"/>
-        <w:spacing w:before="0" w:after="0" w:line="276" w:lineRule="auto"/>
-        <w:rPr>
-          <w:color w:val="000000"/>
-          <w:sz w:val="28"/>
-        </w:rPr>
-      </w:pPr>
-      <w:r>
-        <w:rPr>
+      </w:pPr>
+      <w:r>
+        <w:rPr>
+          <w:i/>
+          <w:iCs/>
           <w:color w:val="000000"/>
           <w:sz w:val="28"/>
         </w:rPr>
         <w:tab/>
-        <w:t>В данном файле код, данные и стек находятся в одном сегменте. Код и данные начинаются с адреса 0</w:t>
-      </w:r>
-      <w:r>
-        <w:rPr>
-          <w:color w:val="000000"/>
-          <w:sz w:val="28"/>
-          <w:lang w:val="en-US"/>
-        </w:rPr>
-        <w:t>h</w:t>
-      </w:r>
-      <w:r>
-        <w:rPr>
-          <w:color w:val="000000"/>
-          <w:sz w:val="28"/>
-        </w:rPr>
-        <w:t xml:space="preserve"> </w:t>
-      </w:r>
-      <w:r>
-        <w:rPr>
-          <w:color w:val="000000"/>
-          <w:sz w:val="28"/>
-        </w:rPr>
-        <w:t>(См. Рис. 4)</w:t>
-      </w:r>
-      <w:r>
-        <w:rPr>
-          <w:color w:val="000000"/>
-          <w:sz w:val="28"/>
-          <w:szCs w:val="28"/>
-        </w:rPr>
-        <w:t>.</w:t>
+        <w:t>2) Какова структура файла «плохого» EXE? С какого адреса располагается код? Что располагается с адреса 0?</w:t>
       </w:r>
     </w:p>
     <w:p>
@@ -4608,16 +4424,112 @@
           <w:sz w:val="28"/>
         </w:rPr>
         <w:tab/>
-        <w:t>2) Какова структура файла «плохого» EXE? С какого адреса располагается код? Что распол</w:t>
-      </w:r>
-      <w:r>
+      </w:r>
+      <w:r>
+        <w:rPr>
+          <w:color w:val="000000"/>
+          <w:sz w:val="28"/>
+        </w:rPr>
+        <w:t xml:space="preserve">В «плохом» </w:t>
+      </w:r>
+      <w:r>
+        <w:rPr>
+          <w:color w:val="000000"/>
+          <w:sz w:val="28"/>
+          <w:lang w:val="en-US"/>
+        </w:rPr>
+        <w:t>EXE</w:t>
+      </w:r>
+      <w:r>
+        <w:rPr>
+          <w:color w:val="000000"/>
+          <w:sz w:val="28"/>
+        </w:rPr>
+        <w:t xml:space="preserve"> </w:t>
+      </w:r>
+      <w:r>
+        <w:rPr>
+          <w:color w:val="000000"/>
+          <w:sz w:val="28"/>
+        </w:rPr>
+        <w:t>файле код, данные и стек находятся в одном сегменте.  Код и данные начинаются с адреса 300</w:t>
+      </w:r>
+      <w:r>
+        <w:rPr>
+          <w:color w:val="000000"/>
+          <w:sz w:val="28"/>
+          <w:lang w:val="en-US"/>
+        </w:rPr>
+        <w:t>h</w:t>
+      </w:r>
+      <w:r>
+        <w:rPr>
+          <w:color w:val="000000"/>
+          <w:sz w:val="28"/>
+        </w:rPr>
+        <w:t xml:space="preserve">. </w:t>
+      </w:r>
+      <w:r>
+        <w:rPr>
+          <w:color w:val="000000"/>
+          <w:sz w:val="28"/>
+        </w:rPr>
+        <w:t>С адреса 0</w:t>
+      </w:r>
+      <w:r>
+        <w:rPr>
+          <w:color w:val="000000"/>
+          <w:sz w:val="28"/>
+          <w:lang w:val="en-US"/>
+        </w:rPr>
+        <w:t>h</w:t>
+      </w:r>
+      <w:r>
+        <w:rPr>
+          <w:color w:val="000000"/>
+          <w:sz w:val="28"/>
+        </w:rPr>
+        <w:t xml:space="preserve"> </w:t>
+      </w:r>
+      <w:r>
+        <w:rPr>
+          <w:color w:val="000000"/>
+          <w:sz w:val="28"/>
+        </w:rPr>
+        <w:t>находится управляющая информация загрузчика, которая содержит заголовок и таблицу настроек. (См. Рис. 5-6)</w:t>
+      </w:r>
+    </w:p>
+    <w:p>
+      <w:pPr>
+        <w:pStyle w:val="Standard"/>
+        <w:spacing w:line="360" w:lineRule="auto"/>
         <w:rPr>
           <w:i/>
           <w:iCs/>
           <w:color w:val="000000"/>
           <w:sz w:val="28"/>
-        </w:rPr>
-        <w:t>агается с адреса 0?</w:t>
+          <w:szCs w:val="28"/>
+        </w:rPr>
+      </w:pPr>
+      <w:r>
+        <w:rPr>
+          <w:i/>
+          <w:color w:val="000000"/>
+          <w:sz w:val="28"/>
+          <w:szCs w:val="28"/>
+        </w:rPr>
+        <w:lastRenderedPageBreak/>
+        <w:tab/>
+      </w:r>
+      <w:r>
+        <w:rPr>
+          <w:i/>
+          <w:iCs/>
+          <w:color w:val="000000"/>
+          <w:sz w:val="28"/>
+          <w:szCs w:val="28"/>
+        </w:rPr>
+        <w:t>3) Какова структура «хорошего» EXE? Чем он отличается от файла «плохого» EXE?</w:t>
       </w:r>
     </w:p>
     <w:p>
@@ -4625,31 +4537,276 @@
         <w:pStyle w:val="Standard"/>
         <w:spacing w:line="360" w:lineRule="auto"/>
         <w:rPr>
+          <w:color w:val="000000"/>
+          <w:sz w:val="28"/>
+          <w:szCs w:val="28"/>
+        </w:rPr>
+      </w:pPr>
+      <w:r>
+        <w:rPr>
           <w:i/>
           <w:iCs/>
           <w:color w:val="000000"/>
           <w:sz w:val="28"/>
-        </w:rPr>
-      </w:pPr>
-      <w:r>
+          <w:szCs w:val="28"/>
+        </w:rPr>
+        <w:tab/>
+      </w:r>
+      <w:r>
+        <w:rPr>
+          <w:color w:val="000000"/>
+          <w:sz w:val="28"/>
+          <w:szCs w:val="28"/>
+        </w:rPr>
+        <w:t xml:space="preserve">У «хорошего» </w:t>
+      </w:r>
+      <w:r>
+        <w:rPr>
+          <w:color w:val="000000"/>
+          <w:sz w:val="28"/>
+          <w:szCs w:val="28"/>
+          <w:lang w:val="en-US"/>
+        </w:rPr>
+        <w:t>EXE</w:t>
+      </w:r>
+      <w:r>
+        <w:rPr>
+          <w:color w:val="000000"/>
+          <w:sz w:val="28"/>
+          <w:szCs w:val="28"/>
+        </w:rPr>
+        <w:t xml:space="preserve"> </w:t>
+      </w:r>
+      <w:r>
+        <w:rPr>
+          <w:color w:val="000000"/>
+          <w:sz w:val="28"/>
+          <w:szCs w:val="28"/>
+        </w:rPr>
+        <w:t xml:space="preserve">код, данные и стек находятся в разных сегментах, а в «плохом» - в одном сегменте. С адреса 0 в «хорошем» EXE располагается </w:t>
+      </w:r>
+      <w:r>
+        <w:rPr>
+          <w:color w:val="000000"/>
+          <w:sz w:val="28"/>
+          <w:szCs w:val="28"/>
+        </w:rPr>
+        <w:t>заголовок, который содержит в себе таблицу для настройки адресов, данные и сигнатуру</w:t>
+      </w:r>
+      <w:r>
+        <w:rPr>
+          <w:color w:val="000000"/>
+          <w:sz w:val="28"/>
+          <w:szCs w:val="28"/>
+        </w:rPr>
+        <w:t xml:space="preserve">, в отличие от «плохого» EXE. У «хорошего» </w:t>
+      </w:r>
+      <w:r>
+        <w:rPr>
+          <w:color w:val="000000"/>
+          <w:sz w:val="28"/>
+          <w:szCs w:val="28"/>
+          <w:lang w:val="en-US"/>
+        </w:rPr>
+        <w:t>EXE</w:t>
+      </w:r>
+      <w:r>
+        <w:rPr>
+          <w:color w:val="000000"/>
+          <w:sz w:val="28"/>
+          <w:szCs w:val="28"/>
+        </w:rPr>
+        <w:t xml:space="preserve"> </w:t>
+      </w:r>
+      <w:r>
+        <w:rPr>
+          <w:color w:val="000000"/>
+          <w:sz w:val="28"/>
+          <w:szCs w:val="28"/>
+        </w:rPr>
+        <w:t xml:space="preserve">выделяется память под стек между </w:t>
+      </w:r>
+      <w:r>
+        <w:rPr>
+          <w:color w:val="000000"/>
+          <w:sz w:val="28"/>
+          <w:szCs w:val="28"/>
+          <w:lang w:val="en-US"/>
+        </w:rPr>
+        <w:t>PSP</w:t>
+      </w:r>
+      <w:r>
+        <w:rPr>
+          <w:color w:val="000000"/>
+          <w:sz w:val="28"/>
+          <w:szCs w:val="28"/>
+        </w:rPr>
+        <w:t xml:space="preserve"> </w:t>
+      </w:r>
+      <w:r>
+        <w:rPr>
+          <w:color w:val="000000"/>
+          <w:sz w:val="28"/>
+          <w:szCs w:val="28"/>
+        </w:rPr>
+        <w:t>и кодом.</w:t>
+      </w:r>
+    </w:p>
+    <w:p>
+      <w:pPr>
+        <w:pStyle w:val="Standard"/>
+        <w:spacing w:line="360" w:lineRule="auto"/>
+        <w:ind w:firstLine="709"/>
+        <w:rPr>
+          <w:sz w:val="28"/>
+        </w:rPr>
+      </w:pPr>
+      <w:r>
+        <w:rPr>
+          <w:color w:val="000000"/>
+          <w:sz w:val="28"/>
+          <w:szCs w:val="28"/>
+        </w:rPr>
+        <w:t>У «</w:t>
+      </w:r>
+      <w:r>
+        <w:rPr>
+          <w:color w:val="000000"/>
+          <w:sz w:val="28"/>
+          <w:szCs w:val="28"/>
+        </w:rPr>
+        <w:t>плохого</w:t>
+      </w:r>
+      <w:r>
+        <w:rPr>
+          <w:color w:val="000000"/>
+          <w:sz w:val="28"/>
+          <w:szCs w:val="28"/>
+        </w:rPr>
+        <w:t xml:space="preserve">» </w:t>
+      </w:r>
+      <w:r>
+        <w:rPr>
+          <w:color w:val="000000"/>
+          <w:sz w:val="28"/>
+          <w:szCs w:val="28"/>
+          <w:lang w:val="en-US"/>
+        </w:rPr>
+        <w:t>EXE</w:t>
+      </w:r>
+      <w:r>
+        <w:rPr>
+          <w:color w:val="000000"/>
+          <w:sz w:val="28"/>
+          <w:szCs w:val="28"/>
+        </w:rPr>
+        <w:t xml:space="preserve"> </w:t>
+      </w:r>
+      <w:r>
+        <w:rPr>
+          <w:sz w:val="28"/>
+        </w:rPr>
+        <w:t>смещение 300</w:t>
+      </w:r>
+      <w:r>
+        <w:rPr>
+          <w:sz w:val="28"/>
+          <w:lang w:val="en-US"/>
+        </w:rPr>
+        <w:t>h</w:t>
+      </w:r>
+      <w:r>
+        <w:rPr>
+          <w:sz w:val="28"/>
+        </w:rPr>
+        <w:t>, т.к. изначально смещение 100</w:t>
+      </w:r>
+      <w:r>
+        <w:rPr>
+          <w:sz w:val="28"/>
+          <w:lang w:val="en-US"/>
+        </w:rPr>
+        <w:t>h</w:t>
+      </w:r>
+      <w:r>
+        <w:rPr>
+          <w:sz w:val="28"/>
+        </w:rPr>
+        <w:t xml:space="preserve">, а при создании </w:t>
+      </w:r>
+      <w:r>
+        <w:rPr>
+          <w:sz w:val="28"/>
+          <w:lang w:val="en-US"/>
+        </w:rPr>
+        <w:t>EXE</w:t>
+      </w:r>
+      <w:r>
+        <w:rPr>
+          <w:sz w:val="28"/>
+        </w:rPr>
+        <w:t xml:space="preserve"> </w:t>
+      </w:r>
+      <w:r>
+        <w:rPr>
+          <w:sz w:val="28"/>
+        </w:rPr>
+        <w:t>появляется смещение 200</w:t>
+      </w:r>
+      <w:r>
+        <w:rPr>
+          <w:sz w:val="28"/>
+          <w:lang w:val="en-US"/>
+        </w:rPr>
+        <w:t>h</w:t>
+      </w:r>
+      <w:r>
+        <w:rPr>
+          <w:sz w:val="28"/>
+        </w:rPr>
+        <w:t xml:space="preserve"> </w:t>
+      </w:r>
+      <w:r>
+        <w:rPr>
+          <w:sz w:val="28"/>
+        </w:rPr>
+        <w:t xml:space="preserve">для модуля </w:t>
+      </w:r>
+      <w:r>
+        <w:rPr>
+          <w:sz w:val="28"/>
+          <w:lang w:val="en-US"/>
+        </w:rPr>
+        <w:t>PSP</w:t>
+      </w:r>
+      <w:r>
+        <w:rPr>
+          <w:sz w:val="28"/>
+        </w:rPr>
+        <w:t>.</w:t>
+      </w:r>
+    </w:p>
+    <w:p>
+      <w:pPr>
+        <w:pStyle w:val="Standard"/>
+        <w:spacing w:line="360" w:lineRule="auto"/>
+        <w:ind w:firstLine="709"/>
         <w:rPr>
           <w:i/>
           <w:iCs/>
           <w:color w:val="000000"/>
           <w:sz w:val="28"/>
-        </w:rPr>
-        <w:tab/>
-      </w:r>
-      <w:r>
-        <w:rPr>
-          <w:color w:val="000000"/>
-          <w:sz w:val="28"/>
-        </w:rPr>
-        <w:t xml:space="preserve">В «плохом» </w:t>
-      </w:r>
-      <w:r>
-        <w:rPr>
-          <w:color w:val="000000"/>
+          <w:szCs w:val="28"/>
+        </w:rPr>
+      </w:pPr>
+      <w:r>
+        <w:rPr>
+          <w:sz w:val="28"/>
+        </w:rPr>
+        <w:t xml:space="preserve">У «хорошего» </w:t>
+      </w:r>
+      <w:r>
+        <w:rPr>
           <w:sz w:val="28"/>
           <w:lang w:val="en-US"/>
         </w:rPr>
@@ -4657,21 +4814,18 @@
       </w:r>
       <w:r>
         <w:rPr>
-          <w:color w:val="000000"/>
           <w:sz w:val="28"/>
         </w:rPr>
         <w:t xml:space="preserve"> </w:t>
       </w:r>
       <w:r>
         <w:rPr>
-          <w:color w:val="000000"/>
-          <w:sz w:val="28"/>
-        </w:rPr>
-        <w:t>файле код, данные и стек находятся в одном сегменте.  Код и данные начинаются с адреса 300</w:t>
-      </w:r>
-      <w:r>
-        <w:rPr>
-          <w:color w:val="000000"/>
+          <w:sz w:val="28"/>
+        </w:rPr>
+        <w:t>смещение также 300</w:t>
+      </w:r>
+      <w:r>
+        <w:rPr>
           <w:sz w:val="28"/>
           <w:lang w:val="en-US"/>
         </w:rPr>
@@ -4679,21 +4833,26 @@
       </w:r>
       <w:r>
         <w:rPr>
-          <w:color w:val="000000"/>
-          <w:sz w:val="28"/>
-        </w:rPr>
-        <w:t xml:space="preserve">. </w:t>
-      </w:r>
-      <w:r>
-        <w:rPr>
-          <w:color w:val="000000"/>
-          <w:sz w:val="28"/>
-        </w:rPr>
-        <w:t>С адреса 0</w:t>
-      </w:r>
-      <w:r>
-        <w:rPr>
-          <w:color w:val="000000"/>
+          <w:sz w:val="28"/>
+        </w:rPr>
+        <w:t xml:space="preserve">, т.к. выделяется сегмент под </w:t>
+      </w:r>
+      <w:proofErr w:type="spellStart"/>
+      <w:r>
+        <w:rPr>
+          <w:sz w:val="28"/>
+        </w:rPr>
+        <w:t>стэк</w:t>
+      </w:r>
+      <w:proofErr w:type="spellEnd"/>
+      <w:r>
+        <w:rPr>
+          <w:sz w:val="28"/>
+        </w:rPr>
+        <w:t xml:space="preserve"> на 100</w:t>
+      </w:r>
+      <w:r>
+        <w:rPr>
           <w:sz w:val="28"/>
           <w:lang w:val="en-US"/>
         </w:rPr>
@@ -4701,174 +4860,22 @@
       </w:r>
       <w:r>
         <w:rPr>
-          <w:color w:val="000000"/>
-          <w:sz w:val="28"/>
-        </w:rPr>
-        <w:t xml:space="preserve"> </w:t>
-      </w:r>
-      <w:r>
-        <w:rPr>
-          <w:color w:val="000000"/>
-          <w:sz w:val="28"/>
-        </w:rPr>
-        <w:t>находится управляющая информация загрузчика, которая содержит заголовок и таблицу настроек. (См. Рис. 5-6)</w:t>
-      </w:r>
-    </w:p>
-    <w:p>
-      <w:pPr>
-        <w:pStyle w:val="Standard"/>
-        <w:spacing w:line="360" w:lineRule="auto"/>
-        <w:rPr>
-          <w:i/>
-          <w:iCs/>
-          <w:color w:val="000000"/>
-          <w:sz w:val="28"/>
-          <w:szCs w:val="28"/>
-        </w:rPr>
-      </w:pPr>
-      <w:r>
-        <w:rPr>
-          <w:i/>
-          <w:color w:val="000000"/>
-          <w:sz w:val="28"/>
-          <w:szCs w:val="28"/>
-        </w:rPr>
-        <w:lastRenderedPageBreak/>
-        <w:tab/>
-      </w:r>
-      <w:r>
-        <w:rPr>
-          <w:i/>
-          <w:iCs/>
-          <w:color w:val="000000"/>
-          <w:sz w:val="28"/>
-          <w:szCs w:val="28"/>
-        </w:rPr>
-        <w:t xml:space="preserve">3) </w:t>
-      </w:r>
-      <w:r>
-        <w:rPr>
-          <w:i/>
-          <w:iCs/>
-          <w:color w:val="000000"/>
-          <w:sz w:val="28"/>
-          <w:szCs w:val="28"/>
-        </w:rPr>
-        <w:t>Какова структура «хорошего» EXE? Чем он отличается от файла «плохого» EXE?</w:t>
-      </w:r>
-    </w:p>
-    <w:p>
-      <w:pPr>
-        <w:pStyle w:val="Standard"/>
-        <w:spacing w:line="360" w:lineRule="auto"/>
-        <w:rPr>
-          <w:i/>
-          <w:iCs/>
-          <w:color w:val="000000"/>
-          <w:sz w:val="28"/>
-          <w:szCs w:val="28"/>
-        </w:rPr>
-      </w:pPr>
-      <w:r>
-        <w:rPr>
-          <w:i/>
-          <w:iCs/>
-          <w:color w:val="000000"/>
-          <w:sz w:val="28"/>
-          <w:szCs w:val="28"/>
-        </w:rPr>
-        <w:tab/>
-      </w:r>
-      <w:r>
-        <w:rPr>
-          <w:color w:val="000000"/>
-          <w:sz w:val="28"/>
-          <w:szCs w:val="28"/>
-        </w:rPr>
-        <w:t xml:space="preserve">У «хорошего» </w:t>
-      </w:r>
-      <w:r>
-        <w:rPr>
-          <w:color w:val="000000"/>
-          <w:sz w:val="28"/>
-          <w:szCs w:val="28"/>
+          <w:sz w:val="28"/>
+        </w:rPr>
+        <w:t xml:space="preserve"> и также добавляется смещение при создании </w:t>
+      </w:r>
+      <w:r>
+        <w:rPr>
+          <w:sz w:val="28"/>
           <w:lang w:val="en-US"/>
         </w:rPr>
         <w:t>EXE</w:t>
       </w:r>
       <w:r>
         <w:rPr>
-          <w:color w:val="000000"/>
-          <w:sz w:val="28"/>
-          <w:szCs w:val="28"/>
-        </w:rPr>
-        <w:t xml:space="preserve"> </w:t>
-      </w:r>
-      <w:r>
-        <w:rPr>
-          <w:color w:val="000000"/>
-          <w:sz w:val="28"/>
-          <w:szCs w:val="28"/>
-        </w:rPr>
-        <w:t>код, данные и стек находятся в разных сегментах, а в «плохом» - в одном сегменте. С адреса 0 в «хорошем» EXE располагается валидная</w:t>
-      </w:r>
-      <w:r>
-        <w:rPr>
-          <w:color w:val="000000"/>
-          <w:sz w:val="28"/>
-          <w:szCs w:val="28"/>
-        </w:rPr>
-        <w:t xml:space="preserve"> таблица настроек, в отличие от «плохого» EXE. У «хорошего» </w:t>
-      </w:r>
-      <w:r>
-        <w:rPr>
-          <w:color w:val="000000"/>
-          <w:sz w:val="28"/>
-          <w:szCs w:val="28"/>
-          <w:lang w:val="en-US"/>
-        </w:rPr>
-        <w:t>EXE</w:t>
-      </w:r>
-      <w:r>
-        <w:rPr>
-          <w:color w:val="000000"/>
-          <w:sz w:val="28"/>
-          <w:szCs w:val="28"/>
-        </w:rPr>
-        <w:t xml:space="preserve"> </w:t>
-      </w:r>
-      <w:r>
-        <w:rPr>
-          <w:color w:val="000000"/>
-          <w:sz w:val="28"/>
-          <w:szCs w:val="28"/>
-        </w:rPr>
-        <w:t xml:space="preserve">выделяется память под стек между </w:t>
-      </w:r>
-      <w:r>
-        <w:rPr>
-          <w:color w:val="000000"/>
-          <w:sz w:val="28"/>
-          <w:szCs w:val="28"/>
-          <w:lang w:val="en-US"/>
-        </w:rPr>
-        <w:t>PSP</w:t>
-      </w:r>
-      <w:r>
-        <w:rPr>
-          <w:color w:val="000000"/>
-          <w:sz w:val="28"/>
-          <w:szCs w:val="28"/>
-        </w:rPr>
-        <w:t xml:space="preserve"> </w:t>
-      </w:r>
-      <w:r>
-        <w:rPr>
-          <w:color w:val="000000"/>
-          <w:sz w:val="28"/>
-          <w:szCs w:val="28"/>
-        </w:rPr>
-        <w:t>и кодом.</w:t>
+          <w:sz w:val="28"/>
+        </w:rPr>
+        <w:t>.</w:t>
       </w:r>
     </w:p>
     <w:p>
@@ -5015,15 +5022,7 @@
           <w:szCs w:val="28"/>
         </w:rPr>
         <w:tab/>
-        <w:t xml:space="preserve">В начале </w:t>
-      </w:r>
-      <w:r>
-        <w:rPr>
-          <w:color w:val="000000"/>
-          <w:sz w:val="28"/>
-          <w:szCs w:val="28"/>
-        </w:rPr>
-        <w:t xml:space="preserve">определяется сегментный адрес участка ОП, способного вместить загрузку программы, затем создается блок памяти для </w:t>
+        <w:t xml:space="preserve">В начале определяется сегментный адрес участка ОП, способного вместить загрузку программы, затем создается блок памяти для </w:t>
       </w:r>
       <w:proofErr w:type="gramStart"/>
       <w:r>
@@ -5150,15 +5149,7 @@
           <w:sz w:val="28"/>
           <w:szCs w:val="28"/>
         </w:rPr>
-        <w:t>устанавлива</w:t>
-      </w:r>
-      <w:r>
-        <w:rPr>
-          <w:color w:val="000000"/>
-          <w:sz w:val="28"/>
-          <w:szCs w:val="28"/>
-        </w:rPr>
-        <w:t xml:space="preserve">ется в конец </w:t>
+        <w:t xml:space="preserve">устанавливается в конец </w:t>
       </w:r>
       <w:r>
         <w:rPr>
@@ -5315,6 +5306,7 @@
           <w:sz w:val="28"/>
           <w:szCs w:val="28"/>
         </w:rPr>
+        <w:lastRenderedPageBreak/>
         <mc:AlternateContent>
           <mc:Choice Requires="wps">
             <w:drawing>
@@ -5372,7 +5364,7 @@
                                           <pic:cNvPicPr/>
                                         </pic:nvPicPr>
                                         <pic:blipFill>
-                                          <a:blip r:embed="rId15">
+                                          <a:blip r:embed="rId16">
                                             <a:lum/>
                                             <a:alphaModFix/>
                                           </a:blip>
@@ -5451,7 +5443,7 @@
                                     <pic:cNvPicPr/>
                                   </pic:nvPicPr>
                                   <pic:blipFill>
-                                    <a:blip r:embed="rId15">
+                                    <a:blip r:embed="rId17">
                                       <a:lum/>
                                       <a:alphaModFix/>
                                     </a:blip>
@@ -5614,7 +5606,6 @@
           <w:color w:val="000000"/>
           <w:sz w:val="28"/>
         </w:rPr>
-        <w:lastRenderedPageBreak/>
         <w:tab/>
         <w:t>3)</w:t>
       </w:r>
@@ -6012,9 +6003,13 @@
           <w:szCs w:val="28"/>
         </w:rPr>
         <w:tab/>
-        <w:t xml:space="preserve">1) Как загружается </w:t>
-      </w:r>
-      <w:r>
+        <w:t>1) Как загружается «хороший» EXE? Какие значения имеют сегментные регистры?</w:t>
+      </w:r>
+    </w:p>
+    <w:p>
+      <w:pPr>
+        <w:pStyle w:val="Standard"/>
+        <w:spacing w:before="120" w:line="360" w:lineRule="auto"/>
         <w:rPr>
           <w:i/>
           <w:iCs/>
@@ -6022,13 +6017,8 @@
           <w:sz w:val="28"/>
           <w:szCs w:val="28"/>
         </w:rPr>
-        <w:t>«хороший» EXE? Какие значения имеют сегментные регистры?</w:t>
-      </w:r>
-    </w:p>
-    <w:p>
-      <w:pPr>
-        <w:pStyle w:val="Standard"/>
-        <w:spacing w:before="120" w:line="360" w:lineRule="auto"/>
+      </w:pPr>
+      <w:r>
         <w:rPr>
           <w:i/>
           <w:iCs/>
@@ -6036,15 +6026,6 @@
           <w:sz w:val="28"/>
           <w:szCs w:val="28"/>
         </w:rPr>
-      </w:pPr>
-      <w:r>
-        <w:rPr>
-          <w:i/>
-          <w:iCs/>
-          <w:color w:val="000000"/>
-          <w:sz w:val="28"/>
-          <w:szCs w:val="28"/>
-        </w:rPr>
         <w:tab/>
       </w:r>
       <w:r>
@@ -6161,7 +6142,16 @@
           <w:sz w:val="28"/>
           <w:szCs w:val="28"/>
         </w:rPr>
-        <w:t xml:space="preserve">устанавливаются в начало </w:t>
+        <w:t xml:space="preserve">устанавливаются в </w:t>
+      </w:r>
+      <w:r>
+        <w:rPr>
+          <w:color w:val="000000"/>
+          <w:sz w:val="28"/>
+          <w:szCs w:val="28"/>
+        </w:rPr>
+        <w:lastRenderedPageBreak/>
+        <w:t xml:space="preserve">начало </w:t>
       </w:r>
       <w:r>
         <w:rPr>
@@ -6228,15 +6218,7 @@
           <w:sz w:val="28"/>
           <w:szCs w:val="28"/>
         </w:rPr>
-        <w:t>на начало сегме</w:t>
-      </w:r>
-      <w:r>
-        <w:rPr>
-          <w:color w:val="000000"/>
-          <w:sz w:val="28"/>
-          <w:szCs w:val="28"/>
-        </w:rPr>
-        <w:t>нта команд. В IP загружается смещение точки входа в программу.</w:t>
+        <w:t>на начало сегмента команд. В IP загружается смещение точки входа в программу.</w:t>
       </w:r>
     </w:p>
     <w:p>
@@ -6317,7 +6299,7 @@
                                           <pic:cNvPicPr/>
                                         </pic:nvPicPr>
                                         <pic:blipFill>
-                                          <a:blip r:embed="rId16">
+                                          <a:blip r:embed="rId18">
                                             <a:lum/>
                                             <a:alphaModFix/>
                                           </a:blip>
@@ -6396,7 +6378,7 @@
                                     <pic:cNvPicPr/>
                                   </pic:nvPicPr>
                                   <pic:blipFill>
-                                    <a:blip r:embed="rId16">
+                                    <a:blip r:embed="rId19">
                                       <a:lum/>
                                       <a:alphaModFix/>
                                     </a:blip>
@@ -6488,7 +6470,6 @@
           <w:sz w:val="28"/>
           <w:szCs w:val="28"/>
         </w:rPr>
-        <w:lastRenderedPageBreak/>
         <w:tab/>
       </w:r>
       <w:r>
@@ -6592,15 +6573,7 @@
           <w:sz w:val="28"/>
           <w:szCs w:val="28"/>
         </w:rPr>
-        <w:t xml:space="preserve">директивы </w:t>
-      </w:r>
-      <w:r>
-        <w:rPr>
-          <w:color w:val="000000"/>
-          <w:sz w:val="28"/>
-          <w:szCs w:val="28"/>
-        </w:rPr>
-        <w:t>.</w:t>
+        <w:t>директивы .</w:t>
       </w:r>
       <w:proofErr w:type="spellStart"/>
       <w:r>
@@ -6783,7 +6756,7 @@
 </file>
 
 <file path=word/endnotes.xml><?xml version="1.0" encoding="utf-8"?>
-<w:endnotes xmlns:wpc="http://schemas.microsoft.com/office/word/2010/wordprocessingCanvas" xmlns:cx="http://schemas.microsoft.com/office/drawing/2014/chartex" xmlns:cx1="http://schemas.microsoft.com/office/drawing/2015/9/8/chartex" xmlns:cx2="http://schemas.microsoft.com/office/drawing/2015/10/21/chartex" xmlns:cx3="http://schemas.microsoft.com/office/drawing/2016/5/9/chartex" xmlns:cx4="http://schemas.microsoft.com/office/drawing/2016/5/10/chartex" xmlns:cx5="http://schemas.microsoft.com/office/drawing/2016/5/11/chartex" xmlns:cx6="http://schemas.microsoft.com/office/drawing/2016/5/12/chartex" xmlns:cx7="http://schemas.microsoft.com/office/drawing/2016/5/13/chartex" xmlns:cx8="http://schemas.microsoft.com/office/drawing/2016/5/14/chartex" xmlns:mc="http://schemas.openxmlformats.org/markup-compatibility/2006" xmlns:aink="http://schemas.microsoft.com/office/drawing/2016/ink" xmlns:am3d="http://schemas.microsoft.com/office/drawing/2017/model3d" xmlns:o="urn:schemas-microsoft-com:office:office" xmlns:r="http://schemas.openxmlformats.org/officeDocument/2006/relationships" xmlns:m="http://schemas.openxmlformats.org/officeDocument/2006/math" xmlns:v="urn:schemas-microsoft-com:vml" xmlns:wp14="http://schemas.microsoft.com/office/word/2010/wordprocessingDrawing" xmlns:wp="http://schemas.openxmlformats.org/drawingml/2006/wordprocessingDrawing" xmlns:w10="urn:schemas-microsoft-com:office:word" xmlns:w="http://schemas.openxmlformats.org/wordprocessingml/2006/main" xmlns:w14="http://schemas.microsoft.com/office/word/2010/wordml" xmlns:w15="http://schemas.microsoft.com/office/word/2012/wordml" xmlns:w16cex="http://schemas.microsoft.com/office/word/2018/wordml/cex" xmlns:w16cid="http://schemas.microsoft.com/office/word/2016/wordml/cid" xmlns:w16="http://schemas.microsoft.com/office/word/2018/wordml" xmlns:w16se="http://schemas.microsoft.com/office/word/2015/wordml/symex" xmlns:wpg="http://schemas.microsoft.com/office/word/2010/wordprocessingGroup" xmlns:wpi="http://schemas.microsoft.com/office/word/2010/wordprocessingInk" xmlns:wne="http://schemas.microsoft.com/office/word/2006/wordml" xmlns:wps="http://schemas.microsoft.com/office/word/2010/wordprocessingShape" mc:Ignorable="w14 w15 w16se w16cid w16 w16cex wp14">
+<w:endnotes xmlns:wpc="http://schemas.microsoft.com/office/word/2010/wordprocessingCanvas" xmlns:cx="http://schemas.microsoft.com/office/drawing/2014/chartex" xmlns:cx1="http://schemas.microsoft.com/office/drawing/2015/9/8/chartex" xmlns:cx2="http://schemas.microsoft.com/office/drawing/2015/10/21/chartex" xmlns:cx3="http://schemas.microsoft.com/office/drawing/2016/5/9/chartex" xmlns:cx4="http://schemas.microsoft.com/office/drawing/2016/5/10/chartex" xmlns:cx5="http://schemas.microsoft.com/office/drawing/2016/5/11/chartex" xmlns:cx6="http://schemas.microsoft.com/office/drawing/2016/5/12/chartex" xmlns:cx7="http://schemas.microsoft.com/office/drawing/2016/5/13/chartex" xmlns:cx8="http://schemas.microsoft.com/office/drawing/2016/5/14/chartex" xmlns:mc="http://schemas.openxmlformats.org/markup-compatibility/2006" xmlns:aink="http://schemas.microsoft.com/office/drawing/2016/ink" xmlns:am3d="http://schemas.microsoft.com/office/drawing/2017/model3d" xmlns:o="urn:schemas-microsoft-com:office:office" xmlns:r="http://schemas.openxmlformats.org/officeDocument/2006/relationships" xmlns:m="http://schemas.openxmlformats.org/officeDocument/2006/math" xmlns:v="urn:schemas-microsoft-com:vml" xmlns:wp14="http://schemas.microsoft.com/office/word/2010/wordprocessingDrawing" xmlns:wp="http://schemas.openxmlformats.org/drawingml/2006/wordprocessingDrawing" xmlns:w10="urn:schemas-microsoft-com:office:word" xmlns:w="http://schemas.openxmlformats.org/wordprocessingml/2006/main" xmlns:w14="http://schemas.microsoft.com/office/word/2010/wordml" xmlns:w15="http://schemas.microsoft.com/office/word/2012/wordml" xmlns:w16cex="http://schemas.microsoft.com/office/word/2018/wordml/cex" xmlns:w16cid="http://schemas.microsoft.com/office/word/2016/wordml/cid" xmlns:w16="http://schemas.microsoft.com/office/word/2018/wordml" xmlns:w16sdtdh="http://schemas.microsoft.com/office/word/2020/wordml/sdtdatahash" xmlns:w16se="http://schemas.microsoft.com/office/word/2015/wordml/symex" xmlns:wpg="http://schemas.microsoft.com/office/word/2010/wordprocessingGroup" xmlns:wpi="http://schemas.microsoft.com/office/word/2010/wordprocessingInk" xmlns:wne="http://schemas.microsoft.com/office/word/2006/wordml" xmlns:wps="http://schemas.microsoft.com/office/word/2010/wordprocessingShape" mc:Ignorable="w14 w15 w16se w16cid w16 w16cex w16sdtdh wp14">
   <w:endnote w:type="separator" w:id="-1">
     <w:p>
       <w:r>
@@ -6802,7 +6775,7 @@
 </file>
 
 <file path=word/footnotes.xml><?xml version="1.0" encoding="utf-8"?>
-<w:footnotes xmlns:wpc="http://schemas.microsoft.com/office/word/2010/wordprocessingCanvas" xmlns:cx="http://schemas.microsoft.com/office/drawing/2014/chartex" xmlns:cx1="http://schemas.microsoft.com/office/drawing/2015/9/8/chartex" xmlns:cx2="http://schemas.microsoft.com/office/drawing/2015/10/21/chartex" xmlns:cx3="http://schemas.microsoft.com/office/drawing/2016/5/9/chartex" xmlns:cx4="http://schemas.microsoft.com/office/drawing/2016/5/10/chartex" xmlns:cx5="http://schemas.microsoft.com/office/drawing/2016/5/11/chartex" xmlns:cx6="http://schemas.microsoft.com/office/drawing/2016/5/12/chartex" xmlns:cx7="http://schemas.microsoft.com/office/drawing/2016/5/13/chartex" xmlns:cx8="http://schemas.microsoft.com/office/drawing/2016/5/14/chartex" xmlns:mc="http://schemas.openxmlformats.org/markup-compatibility/2006" xmlns:aink="http://schemas.microsoft.com/office/drawing/2016/ink" xmlns:am3d="http://schemas.microsoft.com/office/drawing/2017/model3d" xmlns:o="urn:schemas-microsoft-com:office:office" xmlns:r="http://schemas.openxmlformats.org/officeDocument/2006/relationships" xmlns:m="http://schemas.openxmlformats.org/officeDocument/2006/math" xmlns:v="urn:schemas-microsoft-com:vml" xmlns:wp14="http://schemas.microsoft.com/office/word/2010/wordprocessingDrawing" xmlns:wp="http://schemas.openxmlformats.org/drawingml/2006/wordprocessingDrawing" xmlns:w10="urn:schemas-microsoft-com:office:word" xmlns:w="http://schemas.openxmlformats.org/wordprocessingml/2006/main" xmlns:w14="http://schemas.microsoft.com/office/word/2010/wordml" xmlns:w15="http://schemas.microsoft.com/office/word/2012/wordml" xmlns:w16cex="http://schemas.microsoft.com/office/word/2018/wordml/cex" xmlns:w16cid="http://schemas.microsoft.com/office/word/2016/wordml/cid" xmlns:w16="http://schemas.microsoft.com/office/word/2018/wordml" xmlns:w16se="http://schemas.microsoft.com/office/word/2015/wordml/symex" xmlns:wpg="http://schemas.microsoft.com/office/word/2010/wordprocessingGroup" xmlns:wpi="http://schemas.microsoft.com/office/word/2010/wordprocessingInk" xmlns:wne="http://schemas.microsoft.com/office/word/2006/wordml" xmlns:wps="http://schemas.microsoft.com/office/word/2010/wordprocessingShape" mc:Ignorable="w14 w15 w16se w16cid w16 w16cex wp14">
+<w:footnotes xmlns:wpc="http://schemas.microsoft.com/office/word/2010/wordprocessingCanvas" xmlns:cx="http://schemas.microsoft.com/office/drawing/2014/chartex" xmlns:cx1="http://schemas.microsoft.com/office/drawing/2015/9/8/chartex" xmlns:cx2="http://schemas.microsoft.com/office/drawing/2015/10/21/chartex" xmlns:cx3="http://schemas.microsoft.com/office/drawing/2016/5/9/chartex" xmlns:cx4="http://schemas.microsoft.com/office/drawing/2016/5/10/chartex" xmlns:cx5="http://schemas.microsoft.com/office/drawing/2016/5/11/chartex" xmlns:cx6="http://schemas.microsoft.com/office/drawing/2016/5/12/chartex" xmlns:cx7="http://schemas.microsoft.com/office/drawing/2016/5/13/chartex" xmlns:cx8="http://schemas.microsoft.com/office/drawing/2016/5/14/chartex" xmlns:mc="http://schemas.openxmlformats.org/markup-compatibility/2006" xmlns:aink="http://schemas.microsoft.com/office/drawing/2016/ink" xmlns:am3d="http://schemas.microsoft.com/office/drawing/2017/model3d" xmlns:o="urn:schemas-microsoft-com:office:office" xmlns:r="http://schemas.openxmlformats.org/officeDocument/2006/relationships" xmlns:m="http://schemas.openxmlformats.org/officeDocument/2006/math" xmlns:v="urn:schemas-microsoft-com:vml" xmlns:wp14="http://schemas.microsoft.com/office/word/2010/wordprocessingDrawing" xmlns:wp="http://schemas.openxmlformats.org/drawingml/2006/wordprocessingDrawing" xmlns:w10="urn:schemas-microsoft-com:office:word" xmlns:w="http://schemas.openxmlformats.org/wordprocessingml/2006/main" xmlns:w14="http://schemas.microsoft.com/office/word/2010/wordml" xmlns:w15="http://schemas.microsoft.com/office/word/2012/wordml" xmlns:w16cex="http://schemas.microsoft.com/office/word/2018/wordml/cex" xmlns:w16cid="http://schemas.microsoft.com/office/word/2016/wordml/cid" xmlns:w16="http://schemas.microsoft.com/office/word/2018/wordml" xmlns:w16sdtdh="http://schemas.microsoft.com/office/word/2020/wordml/sdtdatahash" xmlns:w16se="http://schemas.microsoft.com/office/word/2015/wordml/symex" xmlns:wpg="http://schemas.microsoft.com/office/word/2010/wordprocessingGroup" xmlns:wpi="http://schemas.microsoft.com/office/word/2010/wordprocessingInk" xmlns:wne="http://schemas.microsoft.com/office/word/2006/wordml" xmlns:wps="http://schemas.microsoft.com/office/word/2010/wordprocessingShape" mc:Ignorable="w14 w15 w16se w16cid w16 w16cex w16sdtdh wp14">
   <w:footnote w:type="separator" w:id="-1">
     <w:p>
       <w:r>
@@ -6824,7 +6797,7 @@
 </file>
 
 <file path=word/numbering.xml><?xml version="1.0" encoding="utf-8"?>
-<w:numbering xmlns:wpc="http://schemas.microsoft.com/office/word/2010/wordprocessingCanvas" xmlns:cx="http://schemas.microsoft.com/office/drawing/2014/chartex" xmlns:cx1="http://schemas.microsoft.com/office/drawing/2015/9/8/chartex" xmlns:cx2="http://schemas.microsoft.com/office/drawing/2015/10/21/chartex" xmlns:cx3="http://schemas.microsoft.com/office/drawing/2016/5/9/chartex" xmlns:cx4="http://schemas.microsoft.com/office/drawing/2016/5/10/chartex" xmlns:cx5="http://schemas.microsoft.com/office/drawing/2016/5/11/chartex" xmlns:cx6="http://schemas.microsoft.com/office/drawing/2016/5/12/chartex" xmlns:cx7="http://schemas.microsoft.com/office/drawing/2016/5/13/chartex" xmlns:cx8="http://schemas.microsoft.com/office/drawing/2016/5/14/chartex" xmlns:mc="http://schemas.openxmlformats.org/markup-compatibility/2006" xmlns:aink="http://schemas.microsoft.com/office/drawing/2016/ink" xmlns:am3d="http://schemas.microsoft.com/office/drawing/2017/model3d" xmlns:o="urn:schemas-microsoft-com:office:office" xmlns:r="http://schemas.openxmlformats.org/officeDocument/2006/relationships" xmlns:m="http://schemas.openxmlformats.org/officeDocument/2006/math" xmlns:v="urn:schemas-microsoft-com:vml" xmlns:wp14="http://schemas.microsoft.com/office/word/2010/wordprocessingDrawing" xmlns:wp="http://schemas.openxmlformats.org/drawingml/2006/wordprocessingDrawing" xmlns:w10="urn:schemas-microsoft-com:office:word" xmlns:w="http://schemas.openxmlformats.org/wordprocessingml/2006/main" xmlns:w14="http://schemas.microsoft.com/office/word/2010/wordml" xmlns:w15="http://schemas.microsoft.com/office/word/2012/wordml" xmlns:w16cex="http://schemas.microsoft.com/office/word/2018/wordml/cex" xmlns:w16cid="http://schemas.microsoft.com/office/word/2016/wordml/cid" xmlns:w16="http://schemas.microsoft.com/office/word/2018/wordml" xmlns:w16se="http://schemas.microsoft.com/office/word/2015/wordml/symex" xmlns:wpg="http://schemas.microsoft.com/office/word/2010/wordprocessingGroup" xmlns:wpi="http://schemas.microsoft.com/office/word/2010/wordprocessingInk" xmlns:wne="http://schemas.microsoft.com/office/word/2006/wordml" xmlns:wps="http://schemas.microsoft.com/office/word/2010/wordprocessingShape" mc:Ignorable="w14 w15 w16se w16cid w16 w16cex wp14">
+<w:numbering xmlns:wpc="http://schemas.microsoft.com/office/word/2010/wordprocessingCanvas" xmlns:cx="http://schemas.microsoft.com/office/drawing/2014/chartex" xmlns:cx1="http://schemas.microsoft.com/office/drawing/2015/9/8/chartex" xmlns:cx2="http://schemas.microsoft.com/office/drawing/2015/10/21/chartex" xmlns:cx3="http://schemas.microsoft.com/office/drawing/2016/5/9/chartex" xmlns:cx4="http://schemas.microsoft.com/office/drawing/2016/5/10/chartex" xmlns:cx5="http://schemas.microsoft.com/office/drawing/2016/5/11/chartex" xmlns:cx6="http://schemas.microsoft.com/office/drawing/2016/5/12/chartex" xmlns:cx7="http://schemas.microsoft.com/office/drawing/2016/5/13/chartex" xmlns:cx8="http://schemas.microsoft.com/office/drawing/2016/5/14/chartex" xmlns:mc="http://schemas.openxmlformats.org/markup-compatibility/2006" xmlns:aink="http://schemas.microsoft.com/office/drawing/2016/ink" xmlns:am3d="http://schemas.microsoft.com/office/drawing/2017/model3d" xmlns:o="urn:schemas-microsoft-com:office:office" xmlns:r="http://schemas.openxmlformats.org/officeDocument/2006/relationships" xmlns:m="http://schemas.openxmlformats.org/officeDocument/2006/math" xmlns:v="urn:schemas-microsoft-com:vml" xmlns:wp14="http://schemas.microsoft.com/office/word/2010/wordprocessingDrawing" xmlns:wp="http://schemas.openxmlformats.org/drawingml/2006/wordprocessingDrawing" xmlns:w10="urn:schemas-microsoft-com:office:word" xmlns:w="http://schemas.openxmlformats.org/wordprocessingml/2006/main" xmlns:w14="http://schemas.microsoft.com/office/word/2010/wordml" xmlns:w15="http://schemas.microsoft.com/office/word/2012/wordml" xmlns:w16cex="http://schemas.microsoft.com/office/word/2018/wordml/cex" xmlns:w16cid="http://schemas.microsoft.com/office/word/2016/wordml/cid" xmlns:w16="http://schemas.microsoft.com/office/word/2018/wordml" xmlns:w16sdtdh="http://schemas.microsoft.com/office/word/2020/wordml/sdtdatahash" xmlns:w16se="http://schemas.microsoft.com/office/word/2015/wordml/symex" xmlns:wpg="http://schemas.microsoft.com/office/word/2010/wordprocessingGroup" xmlns:wpi="http://schemas.microsoft.com/office/word/2010/wordprocessingInk" xmlns:wne="http://schemas.microsoft.com/office/word/2006/wordml" xmlns:wps="http://schemas.microsoft.com/office/word/2010/wordprocessingShape" mc:Ignorable="w14 w15 w16se w16cid w16 w16cex w16sdtdh wp14">
   <w:abstractNum w:abstractNumId="0" w15:restartNumberingAfterBreak="0">
     <w:nsid w:val="0D0F2A96"/>
     <w:multiLevelType w:val="multilevel"/>
@@ -6889,7 +6862,7 @@
     <w:nsid w:val="33573FA7"/>
     <w:multiLevelType w:val="multilevel"/>
     <w:tmpl w:val="50400F34"/>
-    <w:styleLink w:val="NoList"/>
+    <w:styleLink w:val="1"/>
     <w:lvl w:ilvl="0">
       <w:start w:val="1"/>
       <w:numFmt w:val="none"/>
@@ -7170,7 +7143,7 @@
 </file>
 
 <file path=word/styles.xml><?xml version="1.0" encoding="utf-8"?>
-<w:styles xmlns:mc="http://schemas.openxmlformats.org/markup-compatibility/2006" xmlns:r="http://schemas.openxmlformats.org/officeDocument/2006/relationships" xmlns:w="http://schemas.openxmlformats.org/wordprocessingml/2006/main" xmlns:w14="http://schemas.microsoft.com/office/word/2010/wordml" xmlns:w15="http://schemas.microsoft.com/office/word/2012/wordml" xmlns:w16cex="http://schemas.microsoft.com/office/word/2018/wordml/cex" xmlns:w16cid="http://schemas.microsoft.com/office/word/2016/wordml/cid" xmlns:w16="http://schemas.microsoft.com/office/word/2018/wordml" xmlns:w16se="http://schemas.microsoft.com/office/word/2015/wordml/symex" mc:Ignorable="w14 w15 w16se w16cid w16 w16cex">
+<w:styles xmlns:mc="http://schemas.openxmlformats.org/markup-compatibility/2006" xmlns:r="http://schemas.openxmlformats.org/officeDocument/2006/relationships" xmlns:w="http://schemas.openxmlformats.org/wordprocessingml/2006/main" xmlns:w14="http://schemas.microsoft.com/office/word/2010/wordml" xmlns:w15="http://schemas.microsoft.com/office/word/2012/wordml" xmlns:w16cex="http://schemas.microsoft.com/office/word/2018/wordml/cex" xmlns:w16cid="http://schemas.microsoft.com/office/word/2016/wordml/cid" xmlns:w16="http://schemas.microsoft.com/office/word/2018/wordml" xmlns:w16sdtdh="http://schemas.microsoft.com/office/word/2020/wordml/sdtdatahash" xmlns:w16se="http://schemas.microsoft.com/office/word/2015/wordml/symex" mc:Ignorable="w14 w15 w16se w16cid w16 w16cex w16sdtdh">
   <w:docDefaults>
     <w:rPrDefault>
       <w:rPr>
@@ -7573,7 +7546,7 @@
       <w:suppressAutoHyphens/>
     </w:pPr>
   </w:style>
-  <w:style w:type="paragraph" w:styleId="1">
+  <w:style w:type="paragraph" w:styleId="10">
     <w:name w:val="heading 1"/>
     <w:basedOn w:val="Standard"/>
     <w:uiPriority w:val="9"/>
@@ -7768,7 +7741,7 @@
       <w:spacing w:val="5"/>
     </w:rPr>
   </w:style>
-  <w:style w:type="character" w:customStyle="1" w:styleId="10">
+  <w:style w:type="character" w:customStyle="1" w:styleId="11">
     <w:name w:val="Заголовок 1 Знак"/>
     <w:basedOn w:val="a0"/>
     <w:rPr>
@@ -7801,8 +7774,8 @@
   <w:style w:type="character" w:customStyle="1" w:styleId="NumberingSymbols">
     <w:name w:val="Numbering Symbols"/>
   </w:style>
-  <w:style w:type="numbering" w:customStyle="1" w:styleId="NoList">
-    <w:name w:val="No List"/>
+  <w:style w:type="numbering" w:customStyle="1" w:styleId="1">
+    <w:name w:val="Нет списка1"/>
     <w:basedOn w:val="a2"/>
     <w:pPr>
       <w:numPr>

--- a/ryzhikh/lab1/lb1_9382_РыжихРВ.docx
+++ b/ryzhikh/lab1/lb1_9382_РыжихРВ.docx
@@ -1500,7 +1500,6 @@
         </w:rPr>
         <w:t>000:0</w:t>
       </w:r>
-      <w:proofErr w:type="spellStart"/>
       <w:r>
         <w:rPr>
           <w:sz w:val="28"/>
@@ -1508,7 +1507,6 @@
         </w:rPr>
         <w:t>FFFEh</w:t>
       </w:r>
-      <w:proofErr w:type="spellEnd"/>
       <w:r>
         <w:rPr>
           <w:sz w:val="28"/>
@@ -1521,7 +1519,6 @@
         </w:rPr>
         <w:t xml:space="preserve">Значение этого байта определяет тип: </w:t>
       </w:r>
-      <w:proofErr w:type="spellStart"/>
       <w:r>
         <w:rPr>
           <w:sz w:val="28"/>
@@ -1529,7 +1526,6 @@
         </w:rPr>
         <w:t>Ffh</w:t>
       </w:r>
-      <w:proofErr w:type="spellEnd"/>
       <w:r>
         <w:rPr>
           <w:sz w:val="28"/>
@@ -1562,7 +1558,6 @@
         </w:rPr>
         <w:t>/</w:t>
       </w:r>
-      <w:proofErr w:type="spellStart"/>
       <w:r>
         <w:rPr>
           <w:sz w:val="28"/>
@@ -1570,7 +1565,6 @@
         </w:rPr>
         <w:t>Fbh</w:t>
       </w:r>
-      <w:proofErr w:type="spellEnd"/>
       <w:r>
         <w:rPr>
           <w:sz w:val="28"/>
@@ -1603,7 +1597,6 @@
         </w:rPr>
         <w:t xml:space="preserve">, </w:t>
       </w:r>
-      <w:proofErr w:type="spellStart"/>
       <w:r>
         <w:rPr>
           <w:sz w:val="28"/>
@@ -1611,7 +1604,6 @@
         </w:rPr>
         <w:t>FCh</w:t>
       </w:r>
-      <w:proofErr w:type="spellEnd"/>
       <w:r>
         <w:rPr>
           <w:sz w:val="28"/>
@@ -1631,7 +1623,6 @@
         </w:rPr>
         <w:t xml:space="preserve">, </w:t>
       </w:r>
-      <w:proofErr w:type="spellStart"/>
       <w:r>
         <w:rPr>
           <w:sz w:val="28"/>
@@ -1639,7 +1630,6 @@
         </w:rPr>
         <w:t>FAh</w:t>
       </w:r>
-      <w:proofErr w:type="spellEnd"/>
       <w:r>
         <w:rPr>
           <w:sz w:val="28"/>
@@ -1672,7 +1662,6 @@
         </w:rPr>
         <w:t xml:space="preserve"> 30, </w:t>
       </w:r>
-      <w:proofErr w:type="spellStart"/>
       <w:r>
         <w:rPr>
           <w:sz w:val="28"/>
@@ -1680,7 +1669,6 @@
         </w:rPr>
         <w:t>FCh</w:t>
       </w:r>
-      <w:proofErr w:type="spellEnd"/>
       <w:r>
         <w:rPr>
           <w:sz w:val="28"/>
@@ -1779,7 +1767,6 @@
         </w:rPr>
         <w:t xml:space="preserve"> 80, </w:t>
       </w:r>
-      <w:proofErr w:type="spellStart"/>
       <w:r>
         <w:rPr>
           <w:sz w:val="28"/>
@@ -1787,14 +1774,12 @@
         </w:rPr>
         <w:t>FDh</w:t>
       </w:r>
-      <w:proofErr w:type="spellEnd"/>
       <w:r>
         <w:rPr>
           <w:sz w:val="28"/>
         </w:rPr>
         <w:t xml:space="preserve"> – </w:t>
       </w:r>
-      <w:proofErr w:type="spellStart"/>
       <w:r>
         <w:rPr>
           <w:sz w:val="28"/>
@@ -1802,7 +1787,6 @@
         </w:rPr>
         <w:t>Pcjr</w:t>
       </w:r>
-      <w:proofErr w:type="spellEnd"/>
       <w:r>
         <w:rPr>
           <w:sz w:val="28"/>
@@ -2113,7 +2097,6 @@
         </w:rPr>
         <w:t>.</w:t>
       </w:r>
-      <w:proofErr w:type="spellStart"/>
       <w:r>
         <w:rPr>
           <w:sz w:val="28"/>
@@ -2121,7 +2104,6 @@
         </w:rPr>
         <w:t>asm</w:t>
       </w:r>
-      <w:proofErr w:type="spellEnd"/>
       <w:r>
         <w:rPr>
           <w:sz w:val="28"/>
@@ -2391,16 +2373,8 @@
         <w:rPr>
           <w:sz w:val="28"/>
         </w:rPr>
-        <w:t>.</w:t>
-      </w:r>
-      <w:proofErr w:type="spellStart"/>
-      <w:r>
-        <w:rPr>
-          <w:sz w:val="28"/>
-        </w:rPr>
-        <w:t>exe</w:t>
-      </w:r>
-      <w:proofErr w:type="spellEnd"/>
+        <w:t>.exe</w:t>
+      </w:r>
     </w:p>
     <w:p>
       <w:pPr>
@@ -2499,18 +2473,8 @@
           <w:sz w:val="28"/>
           <w:szCs w:val="28"/>
         </w:rPr>
-        <w:t>.</w:t>
-      </w:r>
-      <w:proofErr w:type="spellStart"/>
-      <w:r>
-        <w:rPr>
-          <w:rFonts w:ascii="Times New Roman" w:hAnsi="Times New Roman" w:cs="Times New Roman"/>
-          <w:sz w:val="28"/>
-          <w:szCs w:val="28"/>
-        </w:rPr>
-        <w:t>com</w:t>
-      </w:r>
-      <w:proofErr w:type="spellEnd"/>
+        <w:t>.com</w:t>
+      </w:r>
     </w:p>
     <w:p>
       <w:pPr>
@@ -2623,7 +2587,6 @@
         </w:rPr>
         <w:t>.</w:t>
       </w:r>
-      <w:proofErr w:type="spellStart"/>
       <w:r>
         <w:rPr>
           <w:sz w:val="28"/>
@@ -2631,7 +2594,6 @@
         </w:rPr>
         <w:t>asm</w:t>
       </w:r>
-      <w:proofErr w:type="spellEnd"/>
       <w:r>
         <w:rPr>
           <w:sz w:val="28"/>
@@ -3165,7 +3127,6 @@
         </w:rPr>
         <w:t xml:space="preserve">. Данная директива устанавливает </w:t>
       </w:r>
-      <w:proofErr w:type="gramStart"/>
       <w:r>
         <w:rPr>
           <w:sz w:val="28"/>
@@ -3186,7 +3147,6 @@
         </w:rPr>
         <w:t>IP</w:t>
       </w:r>
-      <w:proofErr w:type="gramEnd"/>
       <w:r>
         <w:rPr>
           <w:sz w:val="28"/>
@@ -4770,14 +4730,7 @@
         <w:rPr>
           <w:sz w:val="28"/>
         </w:rPr>
-        <w:t xml:space="preserve">для модуля </w:t>
-      </w:r>
-      <w:r>
-        <w:rPr>
-          <w:sz w:val="28"/>
-          <w:lang w:val="en-US"/>
-        </w:rPr>
-        <w:t>PSP</w:t>
+        <w:t>с информацией для загрузчика</w:t>
       </w:r>
       <w:r>
         <w:rPr>
@@ -4835,21 +4788,7 @@
         <w:rPr>
           <w:sz w:val="28"/>
         </w:rPr>
-        <w:t xml:space="preserve">, т.к. выделяется сегмент под </w:t>
-      </w:r>
-      <w:proofErr w:type="spellStart"/>
-      <w:r>
-        <w:rPr>
-          <w:sz w:val="28"/>
-        </w:rPr>
-        <w:t>стэк</w:t>
-      </w:r>
-      <w:proofErr w:type="spellEnd"/>
-      <w:r>
-        <w:rPr>
-          <w:sz w:val="28"/>
-        </w:rPr>
-        <w:t xml:space="preserve"> на 100</w:t>
+        <w:t>, т.к. выделяется сегмент под стэк на 100</w:t>
       </w:r>
       <w:r>
         <w:rPr>
@@ -5024,7 +4963,6 @@
         <w:tab/>
         <w:t xml:space="preserve">В начале определяется сегментный адрес участка ОП, способного вместить загрузку программы, затем создается блок памяти для </w:t>
       </w:r>
-      <w:proofErr w:type="gramStart"/>
       <w:r>
         <w:rPr>
           <w:color w:val="000000"/>
@@ -5048,16 +4986,7 @@
           <w:sz w:val="28"/>
           <w:szCs w:val="28"/>
         </w:rPr>
-        <w:t>и</w:t>
-      </w:r>
-      <w:proofErr w:type="gramEnd"/>
-      <w:r>
-        <w:rPr>
-          <w:color w:val="000000"/>
-          <w:sz w:val="28"/>
-          <w:szCs w:val="28"/>
-        </w:rPr>
-        <w:t xml:space="preserve"> программы. После считывания </w:t>
+        <w:t xml:space="preserve">и программы. После считывания </w:t>
       </w:r>
       <w:r>
         <w:rPr>
@@ -5879,7 +5808,6 @@
         </w:rPr>
         <w:t xml:space="preserve"> – </w:t>
       </w:r>
-      <w:proofErr w:type="gramStart"/>
       <w:r>
         <w:rPr>
           <w:color w:val="000000"/>
@@ -5895,7 +5823,6 @@
         </w:rPr>
         <w:t>:</w:t>
       </w:r>
-      <w:proofErr w:type="spellStart"/>
       <w:r>
         <w:rPr>
           <w:color w:val="000000"/>
@@ -5904,8 +5831,6 @@
         </w:rPr>
         <w:t>FFFFh</w:t>
       </w:r>
-      <w:proofErr w:type="spellEnd"/>
-      <w:proofErr w:type="gramEnd"/>
       <w:r>
         <w:rPr>
           <w:color w:val="000000"/>
@@ -6564,35 +6489,7 @@
           <w:szCs w:val="28"/>
         </w:rPr>
         <w:tab/>
-        <w:t xml:space="preserve">Стек определяется на основе </w:t>
-      </w:r>
-      <w:proofErr w:type="gramStart"/>
-      <w:r>
-        <w:rPr>
-          <w:color w:val="000000"/>
-          <w:sz w:val="28"/>
-          <w:szCs w:val="28"/>
-        </w:rPr>
-        <w:t>директивы .</w:t>
-      </w:r>
-      <w:proofErr w:type="spellStart"/>
-      <w:r>
-        <w:rPr>
-          <w:color w:val="000000"/>
-          <w:sz w:val="28"/>
-          <w:szCs w:val="28"/>
-        </w:rPr>
-        <w:t>stack</w:t>
-      </w:r>
-      <w:proofErr w:type="spellEnd"/>
-      <w:proofErr w:type="gramEnd"/>
-      <w:r>
-        <w:rPr>
-          <w:color w:val="000000"/>
-          <w:sz w:val="28"/>
-          <w:szCs w:val="28"/>
-        </w:rPr>
-        <w:t xml:space="preserve"> с указанием размера стека. </w:t>
+        <w:t xml:space="preserve">Стек определяется на основе директивы .stack с указанием размера стека. </w:t>
       </w:r>
       <w:r>
         <w:rPr>
